--- a/15. python-docx and docxtpl/report_template.docx
+++ b/15. python-docx and docxtpl/report_template.docx
@@ -8,10 +8,12 @@
         <w:ind w:left="119"/>
         <w:rPr>
           <w:sz w:val="29"/>
+          <w:lang w:val="es-419"/>
         </w:rPr>
       </w:pPr>
       <w:r>
         <w:rPr>
+          <w:noProof/>
           <w:color w:val="FFFFFF"/>
           <w:w w:val="105"/>
           <w:sz w:val="29"/>
@@ -132,7 +134,7 @@
           </mc:Choice>
           <mc:Fallback>
             <w:pict>
-              <v:group w14:anchorId="1D3C64B6" id="Grupo 5" o:spid="_x0000_s1026" style="position:absolute;margin-left:-42pt;margin-top:-38pt;width:648.75pt;height:82.05pt;z-index:251656192" coordsize="82391,10418" o:gfxdata="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">
+              <v:group w14:anchorId="249958A9" id="Grupo 5" o:spid="_x0000_s1026" style="position:absolute;margin-left:-42pt;margin-top:-38pt;width:648.75pt;height:82.05pt;z-index:251656192" coordsize="82391,10418" o:gfxdata="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">
                 <v:shape id="Imagen 2" o:spid="_x0000_s1027" type="#_x0000_t75" style="position:absolute;top:59;width:82391;height:10359;visibility:visible;mso-wrap-style:square" o:gfxdata="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" filled="t" fillcolor="#4f81bd [3204]">
                   <v:imagedata r:id="rId7" o:title="" croptop="9362f" cropbottom="10429f"/>
                 </v:shape>
@@ -149,6 +151,7 @@
           <w:color w:val="FFFFFF"/>
           <w:w w:val="105"/>
           <w:sz w:val="29"/>
+          <w:lang w:val="es-419"/>
         </w:rPr>
         <w:t>D</w:t>
       </w:r>
@@ -158,14 +161,16 @@
           <w:spacing w:val="-62"/>
           <w:w w:val="105"/>
           <w:sz w:val="29"/>
-        </w:rPr>
-        <w:t xml:space="preserve"> </w:t>
-      </w:r>
-      <w:r>
-        <w:rPr>
-          <w:color w:val="FFFFFF"/>
-          <w:w w:val="105"/>
-          <w:sz w:val="29"/>
+          <w:lang w:val="es-419"/>
+        </w:rPr>
+        <w:t xml:space="preserve"> </w:t>
+      </w:r>
+      <w:r>
+        <w:rPr>
+          <w:color w:val="FFFFFF"/>
+          <w:w w:val="105"/>
+          <w:sz w:val="29"/>
+          <w:lang w:val="es-419"/>
         </w:rPr>
         <w:t>A</w:t>
       </w:r>
@@ -175,13 +180,15 @@
           <w:spacing w:val="-61"/>
           <w:w w:val="105"/>
           <w:sz w:val="29"/>
-        </w:rPr>
-        <w:t xml:space="preserve"> </w:t>
-      </w:r>
-      <w:r>
-        <w:rPr>
-          <w:color w:val="FFFFFF"/>
-          <w:sz w:val="29"/>
+          <w:lang w:val="es-419"/>
+        </w:rPr>
+        <w:t xml:space="preserve"> </w:t>
+      </w:r>
+      <w:r>
+        <w:rPr>
+          <w:color w:val="FFFFFF"/>
+          <w:sz w:val="29"/>
+          <w:lang w:val="es-419"/>
         </w:rPr>
         <w:t>I</w:t>
       </w:r>
@@ -190,14 +197,16 @@
           <w:color w:val="FFFFFF"/>
           <w:spacing w:val="-55"/>
           <w:sz w:val="29"/>
-        </w:rPr>
-        <w:t xml:space="preserve"> </w:t>
-      </w:r>
-      <w:r>
-        <w:rPr>
-          <w:color w:val="FFFFFF"/>
-          <w:w w:val="105"/>
-          <w:sz w:val="29"/>
+          <w:lang w:val="es-419"/>
+        </w:rPr>
+        <w:t xml:space="preserve"> </w:t>
+      </w:r>
+      <w:r>
+        <w:rPr>
+          <w:color w:val="FFFFFF"/>
+          <w:w w:val="105"/>
+          <w:sz w:val="29"/>
+          <w:lang w:val="es-419"/>
         </w:rPr>
         <w:t>L</w:t>
       </w:r>
@@ -207,14 +216,16 @@
           <w:spacing w:val="-62"/>
           <w:w w:val="105"/>
           <w:sz w:val="29"/>
-        </w:rPr>
-        <w:t xml:space="preserve"> </w:t>
-      </w:r>
-      <w:r>
-        <w:rPr>
-          <w:color w:val="FFFFFF"/>
-          <w:w w:val="105"/>
-          <w:sz w:val="29"/>
+          <w:lang w:val="es-419"/>
+        </w:rPr>
+        <w:t xml:space="preserve"> </w:t>
+      </w:r>
+      <w:r>
+        <w:rPr>
+          <w:color w:val="FFFFFF"/>
+          <w:w w:val="105"/>
+          <w:sz w:val="29"/>
+          <w:lang w:val="es-419"/>
         </w:rPr>
         <w:t>Y</w:t>
       </w:r>
@@ -224,14 +235,16 @@
           <w:spacing w:val="77"/>
           <w:w w:val="105"/>
           <w:sz w:val="29"/>
-        </w:rPr>
-        <w:t xml:space="preserve"> </w:t>
-      </w:r>
-      <w:r>
-        <w:rPr>
-          <w:color w:val="FFFFFF"/>
-          <w:w w:val="105"/>
-          <w:sz w:val="29"/>
+          <w:lang w:val="es-419"/>
+        </w:rPr>
+        <w:t xml:space="preserve"> </w:t>
+      </w:r>
+      <w:r>
+        <w:rPr>
+          <w:color w:val="FFFFFF"/>
+          <w:w w:val="105"/>
+          <w:sz w:val="29"/>
+          <w:lang w:val="es-419"/>
         </w:rPr>
         <w:t>R</w:t>
       </w:r>
@@ -241,14 +254,16 @@
           <w:spacing w:val="-62"/>
           <w:w w:val="105"/>
           <w:sz w:val="29"/>
-        </w:rPr>
-        <w:t xml:space="preserve"> </w:t>
-      </w:r>
-      <w:r>
-        <w:rPr>
-          <w:color w:val="FFFFFF"/>
-          <w:w w:val="105"/>
-          <w:sz w:val="29"/>
+          <w:lang w:val="es-419"/>
+        </w:rPr>
+        <w:t xml:space="preserve"> </w:t>
+      </w:r>
+      <w:r>
+        <w:rPr>
+          <w:color w:val="FFFFFF"/>
+          <w:w w:val="105"/>
+          <w:sz w:val="29"/>
+          <w:lang w:val="es-419"/>
         </w:rPr>
         <w:t>E</w:t>
       </w:r>
@@ -258,14 +273,16 @@
           <w:spacing w:val="-61"/>
           <w:w w:val="105"/>
           <w:sz w:val="29"/>
-        </w:rPr>
-        <w:t xml:space="preserve"> </w:t>
-      </w:r>
-      <w:r>
-        <w:rPr>
-          <w:color w:val="FFFFFF"/>
-          <w:w w:val="105"/>
-          <w:sz w:val="29"/>
+          <w:lang w:val="es-419"/>
+        </w:rPr>
+        <w:t xml:space="preserve"> </w:t>
+      </w:r>
+      <w:r>
+        <w:rPr>
+          <w:color w:val="FFFFFF"/>
+          <w:w w:val="105"/>
+          <w:sz w:val="29"/>
+          <w:lang w:val="es-419"/>
         </w:rPr>
         <w:t>P</w:t>
       </w:r>
@@ -275,14 +292,16 @@
           <w:spacing w:val="-61"/>
           <w:w w:val="105"/>
           <w:sz w:val="29"/>
-        </w:rPr>
-        <w:t xml:space="preserve"> </w:t>
-      </w:r>
-      <w:r>
-        <w:rPr>
-          <w:color w:val="FFFFFF"/>
-          <w:w w:val="105"/>
-          <w:sz w:val="29"/>
+          <w:lang w:val="es-419"/>
+        </w:rPr>
+        <w:t xml:space="preserve"> </w:t>
+      </w:r>
+      <w:r>
+        <w:rPr>
+          <w:color w:val="FFFFFF"/>
+          <w:w w:val="105"/>
+          <w:sz w:val="29"/>
+          <w:lang w:val="es-419"/>
         </w:rPr>
         <w:t>O</w:t>
       </w:r>
@@ -292,14 +311,16 @@
           <w:spacing w:val="-61"/>
           <w:w w:val="105"/>
           <w:sz w:val="29"/>
-        </w:rPr>
-        <w:t xml:space="preserve"> </w:t>
-      </w:r>
-      <w:r>
-        <w:rPr>
-          <w:color w:val="FFFFFF"/>
-          <w:w w:val="105"/>
-          <w:sz w:val="29"/>
+          <w:lang w:val="es-419"/>
+        </w:rPr>
+        <w:t xml:space="preserve"> </w:t>
+      </w:r>
+      <w:r>
+        <w:rPr>
+          <w:color w:val="FFFFFF"/>
+          <w:w w:val="105"/>
+          <w:sz w:val="29"/>
+          <w:lang w:val="es-419"/>
         </w:rPr>
         <w:t>R</w:t>
       </w:r>
@@ -309,14 +330,16 @@
           <w:spacing w:val="-61"/>
           <w:w w:val="105"/>
           <w:sz w:val="29"/>
-        </w:rPr>
-        <w:t xml:space="preserve"> </w:t>
-      </w:r>
-      <w:r>
-        <w:rPr>
-          <w:color w:val="FFFFFF"/>
-          <w:w w:val="105"/>
-          <w:sz w:val="29"/>
+          <w:lang w:val="es-419"/>
+        </w:rPr>
+        <w:t xml:space="preserve"> </w:t>
+      </w:r>
+      <w:r>
+        <w:rPr>
+          <w:color w:val="FFFFFF"/>
+          <w:w w:val="105"/>
+          <w:sz w:val="29"/>
+          <w:lang w:val="es-419"/>
         </w:rPr>
         <w:t>T</w:t>
       </w:r>
@@ -326,14 +349,16 @@
           <w:spacing w:val="76"/>
           <w:w w:val="105"/>
           <w:sz w:val="29"/>
-        </w:rPr>
-        <w:t xml:space="preserve"> </w:t>
-      </w:r>
-      <w:r>
-        <w:rPr>
-          <w:color w:val="FFFFFF"/>
-          <w:w w:val="105"/>
-          <w:sz w:val="29"/>
+          <w:lang w:val="es-419"/>
+        </w:rPr>
+        <w:t xml:space="preserve"> </w:t>
+      </w:r>
+      <w:r>
+        <w:rPr>
+          <w:color w:val="FFFFFF"/>
+          <w:w w:val="105"/>
+          <w:sz w:val="29"/>
+          <w:lang w:val="es-419"/>
         </w:rPr>
         <w:t>B</w:t>
       </w:r>
@@ -343,14 +368,16 @@
           <w:spacing w:val="-61"/>
           <w:w w:val="105"/>
           <w:sz w:val="29"/>
-        </w:rPr>
-        <w:t xml:space="preserve"> </w:t>
-      </w:r>
-      <w:r>
-        <w:rPr>
-          <w:color w:val="FFFFFF"/>
-          <w:w w:val="105"/>
-          <w:sz w:val="29"/>
+          <w:lang w:val="es-419"/>
+        </w:rPr>
+        <w:t xml:space="preserve"> </w:t>
+      </w:r>
+      <w:r>
+        <w:rPr>
+          <w:color w:val="FFFFFF"/>
+          <w:w w:val="105"/>
+          <w:sz w:val="29"/>
+          <w:lang w:val="es-419"/>
         </w:rPr>
         <w:t>Y</w:t>
       </w:r>
@@ -360,14 +387,16 @@
           <w:spacing w:val="76"/>
           <w:w w:val="105"/>
           <w:sz w:val="29"/>
-        </w:rPr>
-        <w:t xml:space="preserve"> </w:t>
-      </w:r>
-      <w:r>
-        <w:rPr>
-          <w:color w:val="FFFFFF"/>
-          <w:w w:val="105"/>
-          <w:sz w:val="29"/>
+          <w:lang w:val="es-419"/>
+        </w:rPr>
+        <w:t xml:space="preserve"> </w:t>
+      </w:r>
+      <w:r>
+        <w:rPr>
+          <w:color w:val="FFFFFF"/>
+          <w:w w:val="105"/>
+          <w:sz w:val="29"/>
+          <w:lang w:val="es-419"/>
         </w:rPr>
         <w:t>T</w:t>
       </w:r>
@@ -377,14 +406,16 @@
           <w:spacing w:val="-61"/>
           <w:w w:val="105"/>
           <w:sz w:val="29"/>
-        </w:rPr>
-        <w:t xml:space="preserve"> </w:t>
-      </w:r>
-      <w:r>
-        <w:rPr>
-          <w:color w:val="FFFFFF"/>
-          <w:w w:val="105"/>
-          <w:sz w:val="29"/>
+          <w:lang w:val="es-419"/>
+        </w:rPr>
+        <w:t xml:space="preserve"> </w:t>
+      </w:r>
+      <w:r>
+        <w:rPr>
+          <w:color w:val="FFFFFF"/>
+          <w:w w:val="105"/>
+          <w:sz w:val="29"/>
+          <w:lang w:val="es-419"/>
         </w:rPr>
         <w:t>H</w:t>
       </w:r>
@@ -394,14 +425,16 @@
           <w:spacing w:val="-61"/>
           <w:w w:val="105"/>
           <w:sz w:val="29"/>
-        </w:rPr>
-        <w:t xml:space="preserve"> </w:t>
-      </w:r>
-      <w:r>
-        <w:rPr>
-          <w:color w:val="FFFFFF"/>
-          <w:w w:val="105"/>
-          <w:sz w:val="29"/>
+          <w:lang w:val="es-419"/>
+        </w:rPr>
+        <w:t xml:space="preserve"> </w:t>
+      </w:r>
+      <w:r>
+        <w:rPr>
+          <w:color w:val="FFFFFF"/>
+          <w:w w:val="105"/>
+          <w:sz w:val="29"/>
+          <w:lang w:val="es-419"/>
         </w:rPr>
         <w:t>E</w:t>
       </w:r>
@@ -411,14 +444,16 @@
           <w:spacing w:val="76"/>
           <w:w w:val="105"/>
           <w:sz w:val="29"/>
-        </w:rPr>
-        <w:t xml:space="preserve"> </w:t>
-      </w:r>
-      <w:r>
-        <w:rPr>
-          <w:color w:val="FFFFFF"/>
-          <w:w w:val="105"/>
-          <w:sz w:val="29"/>
+          <w:lang w:val="es-419"/>
+        </w:rPr>
+        <w:t xml:space="preserve"> </w:t>
+      </w:r>
+      <w:r>
+        <w:rPr>
+          <w:color w:val="FFFFFF"/>
+          <w:w w:val="105"/>
+          <w:sz w:val="29"/>
+          <w:lang w:val="es-419"/>
         </w:rPr>
         <w:t>M</w:t>
       </w:r>
@@ -428,14 +463,16 @@
           <w:spacing w:val="-61"/>
           <w:w w:val="105"/>
           <w:sz w:val="29"/>
-        </w:rPr>
-        <w:t xml:space="preserve"> </w:t>
-      </w:r>
-      <w:r>
-        <w:rPr>
-          <w:color w:val="FFFFFF"/>
-          <w:w w:val="105"/>
-          <w:sz w:val="29"/>
+          <w:lang w:val="es-419"/>
+        </w:rPr>
+        <w:t xml:space="preserve"> </w:t>
+      </w:r>
+      <w:r>
+        <w:rPr>
+          <w:color w:val="FFFFFF"/>
+          <w:w w:val="105"/>
+          <w:sz w:val="29"/>
+          <w:lang w:val="es-419"/>
         </w:rPr>
         <w:t>A</w:t>
       </w:r>
@@ -445,14 +482,16 @@
           <w:spacing w:val="-61"/>
           <w:w w:val="105"/>
           <w:sz w:val="29"/>
-        </w:rPr>
-        <w:t xml:space="preserve"> </w:t>
-      </w:r>
-      <w:r>
-        <w:rPr>
-          <w:color w:val="FFFFFF"/>
-          <w:w w:val="105"/>
-          <w:sz w:val="29"/>
+          <w:lang w:val="es-419"/>
+        </w:rPr>
+        <w:t xml:space="preserve"> </w:t>
+      </w:r>
+      <w:r>
+        <w:rPr>
+          <w:color w:val="FFFFFF"/>
+          <w:w w:val="105"/>
+          <w:sz w:val="29"/>
+          <w:lang w:val="es-419"/>
         </w:rPr>
         <w:t>R</w:t>
       </w:r>
@@ -462,14 +501,16 @@
           <w:spacing w:val="-61"/>
           <w:w w:val="105"/>
           <w:sz w:val="29"/>
-        </w:rPr>
-        <w:t xml:space="preserve"> </w:t>
-      </w:r>
-      <w:r>
-        <w:rPr>
-          <w:color w:val="FFFFFF"/>
-          <w:w w:val="105"/>
-          <w:sz w:val="29"/>
+          <w:lang w:val="es-419"/>
+        </w:rPr>
+        <w:t xml:space="preserve"> </w:t>
+      </w:r>
+      <w:r>
+        <w:rPr>
+          <w:color w:val="FFFFFF"/>
+          <w:w w:val="105"/>
+          <w:sz w:val="29"/>
+          <w:lang w:val="es-419"/>
         </w:rPr>
         <w:t>K</w:t>
       </w:r>
@@ -479,14 +520,16 @@
           <w:spacing w:val="-61"/>
           <w:w w:val="105"/>
           <w:sz w:val="29"/>
-        </w:rPr>
-        <w:t xml:space="preserve"> </w:t>
-      </w:r>
-      <w:r>
-        <w:rPr>
-          <w:color w:val="FFFFFF"/>
-          <w:w w:val="105"/>
-          <w:sz w:val="29"/>
+          <w:lang w:val="es-419"/>
+        </w:rPr>
+        <w:t xml:space="preserve"> </w:t>
+      </w:r>
+      <w:r>
+        <w:rPr>
+          <w:color w:val="FFFFFF"/>
+          <w:w w:val="105"/>
+          <w:sz w:val="29"/>
+          <w:lang w:val="es-419"/>
         </w:rPr>
         <w:t>E</w:t>
       </w:r>
@@ -496,14 +539,16 @@
           <w:spacing w:val="-61"/>
           <w:w w:val="105"/>
           <w:sz w:val="29"/>
-        </w:rPr>
-        <w:t xml:space="preserve"> </w:t>
-      </w:r>
-      <w:r>
-        <w:rPr>
-          <w:color w:val="FFFFFF"/>
-          <w:w w:val="105"/>
-          <w:sz w:val="29"/>
+          <w:lang w:val="es-419"/>
+        </w:rPr>
+        <w:t xml:space="preserve"> </w:t>
+      </w:r>
+      <w:r>
+        <w:rPr>
+          <w:color w:val="FFFFFF"/>
+          <w:w w:val="105"/>
+          <w:sz w:val="29"/>
+          <w:lang w:val="es-419"/>
         </w:rPr>
         <w:t>T</w:t>
       </w:r>
@@ -513,13 +558,15 @@
           <w:spacing w:val="-61"/>
           <w:w w:val="105"/>
           <w:sz w:val="29"/>
-        </w:rPr>
-        <w:t xml:space="preserve"> </w:t>
-      </w:r>
-      <w:r>
-        <w:rPr>
-          <w:color w:val="FFFFFF"/>
-          <w:sz w:val="29"/>
+          <w:lang w:val="es-419"/>
+        </w:rPr>
+        <w:t xml:space="preserve"> </w:t>
+      </w:r>
+      <w:r>
+        <w:rPr>
+          <w:color w:val="FFFFFF"/>
+          <w:sz w:val="29"/>
+          <w:lang w:val="es-419"/>
         </w:rPr>
         <w:t>I</w:t>
       </w:r>
@@ -528,14 +575,16 @@
           <w:color w:val="FFFFFF"/>
           <w:spacing w:val="-56"/>
           <w:sz w:val="29"/>
-        </w:rPr>
-        <w:t xml:space="preserve"> </w:t>
-      </w:r>
-      <w:r>
-        <w:rPr>
-          <w:color w:val="FFFFFF"/>
-          <w:w w:val="105"/>
-          <w:sz w:val="29"/>
+          <w:lang w:val="es-419"/>
+        </w:rPr>
+        <w:t xml:space="preserve"> </w:t>
+      </w:r>
+      <w:r>
+        <w:rPr>
+          <w:color w:val="FFFFFF"/>
+          <w:w w:val="105"/>
+          <w:sz w:val="29"/>
+          <w:lang w:val="es-419"/>
         </w:rPr>
         <w:t>N</w:t>
       </w:r>
@@ -545,14 +594,16 @@
           <w:spacing w:val="-61"/>
           <w:w w:val="105"/>
           <w:sz w:val="29"/>
-        </w:rPr>
-        <w:t xml:space="preserve"> </w:t>
-      </w:r>
-      <w:r>
-        <w:rPr>
-          <w:color w:val="FFFFFF"/>
-          <w:w w:val="105"/>
-          <w:sz w:val="29"/>
+          <w:lang w:val="es-419"/>
+        </w:rPr>
+        <w:t xml:space="preserve"> </w:t>
+      </w:r>
+      <w:r>
+        <w:rPr>
+          <w:color w:val="FFFFFF"/>
+          <w:w w:val="105"/>
+          <w:sz w:val="29"/>
+          <w:lang w:val="es-419"/>
         </w:rPr>
         <w:t>G</w:t>
       </w:r>
@@ -562,14 +613,16 @@
           <w:spacing w:val="76"/>
           <w:w w:val="105"/>
           <w:sz w:val="29"/>
-        </w:rPr>
-        <w:t xml:space="preserve"> </w:t>
-      </w:r>
-      <w:r>
-        <w:rPr>
-          <w:color w:val="FFFFFF"/>
-          <w:w w:val="105"/>
-          <w:sz w:val="29"/>
+          <w:lang w:val="es-419"/>
+        </w:rPr>
+        <w:t xml:space="preserve"> </w:t>
+      </w:r>
+      <w:r>
+        <w:rPr>
+          <w:color w:val="FFFFFF"/>
+          <w:w w:val="105"/>
+          <w:sz w:val="29"/>
+          <w:lang w:val="es-419"/>
         </w:rPr>
         <w:t>T</w:t>
       </w:r>
@@ -579,14 +632,16 @@
           <w:spacing w:val="-61"/>
           <w:w w:val="105"/>
           <w:sz w:val="29"/>
-        </w:rPr>
-        <w:t xml:space="preserve"> </w:t>
-      </w:r>
-      <w:r>
-        <w:rPr>
-          <w:color w:val="FFFFFF"/>
-          <w:w w:val="105"/>
-          <w:sz w:val="29"/>
+          <w:lang w:val="es-419"/>
+        </w:rPr>
+        <w:t xml:space="preserve"> </w:t>
+      </w:r>
+      <w:r>
+        <w:rPr>
+          <w:color w:val="FFFFFF"/>
+          <w:w w:val="105"/>
+          <w:sz w:val="29"/>
+          <w:lang w:val="es-419"/>
         </w:rPr>
         <w:t>E</w:t>
       </w:r>
@@ -596,14 +651,16 @@
           <w:spacing w:val="-61"/>
           <w:w w:val="105"/>
           <w:sz w:val="29"/>
-        </w:rPr>
-        <w:t xml:space="preserve"> </w:t>
-      </w:r>
-      <w:r>
-        <w:rPr>
-          <w:color w:val="FFFFFF"/>
-          <w:w w:val="105"/>
-          <w:sz w:val="29"/>
+          <w:lang w:val="es-419"/>
+        </w:rPr>
+        <w:t xml:space="preserve"> </w:t>
+      </w:r>
+      <w:r>
+        <w:rPr>
+          <w:color w:val="FFFFFF"/>
+          <w:w w:val="105"/>
+          <w:sz w:val="29"/>
+          <w:lang w:val="es-419"/>
         </w:rPr>
         <w:t>A</w:t>
       </w:r>
@@ -613,70 +670,44 @@
           <w:spacing w:val="-61"/>
           <w:w w:val="105"/>
           <w:sz w:val="29"/>
-        </w:rPr>
-        <w:t xml:space="preserve"> </w:t>
-      </w:r>
-      <w:r>
-        <w:rPr>
-          <w:color w:val="FFFFFF"/>
-          <w:w w:val="105"/>
-          <w:sz w:val="29"/>
+          <w:lang w:val="es-419"/>
+        </w:rPr>
+        <w:t xml:space="preserve"> </w:t>
+      </w:r>
+      <w:r>
+        <w:rPr>
+          <w:color w:val="FFFFFF"/>
+          <w:w w:val="105"/>
+          <w:sz w:val="29"/>
+          <w:lang w:val="es-419"/>
         </w:rPr>
         <w:t>M</w:t>
       </w:r>
     </w:p>
     <w:p>
       <w:pPr>
-        <w:pStyle w:val="Textoindependiente"/>
+        <w:pStyle w:val="BodyText"/>
         <w:rPr>
           <w:sz w:val="20"/>
+          <w:lang w:val="es-419"/>
         </w:rPr>
       </w:pPr>
     </w:p>
     <w:p>
       <w:pPr>
-        <w:pStyle w:val="Textoindependiente"/>
+        <w:pStyle w:val="BodyText"/>
         <w:rPr>
           <w:sz w:val="20"/>
+          <w:lang w:val="es-419"/>
         </w:rPr>
       </w:pPr>
     </w:p>
     <w:p>
       <w:pPr>
-        <w:pStyle w:val="Textoindependiente"/>
-        <w:rPr>
-          <w:sz w:val="20"/>
-        </w:rPr>
-      </w:pPr>
-    </w:p>
-    <w:p>
-      <w:pPr>
-        <w:pStyle w:val="Textoindependiente"/>
-        <w:rPr>
-          <w:sz w:val="20"/>
-        </w:rPr>
-      </w:pPr>
-    </w:p>
-    <w:p>
-      <w:pPr>
-        <w:pStyle w:val="Textoindependiente"/>
-        <w:rPr>
-          <w:sz w:val="20"/>
-        </w:rPr>
-      </w:pPr>
-    </w:p>
-    <w:p>
-      <w:pPr>
-        <w:pStyle w:val="Textoindependiente"/>
+        <w:pStyle w:val="BodyText"/>
         <w:spacing w:before="160" w:line="297" w:lineRule="auto"/>
         <w:ind w:right="42"/>
       </w:pPr>
-      <w:r>
-        <w:rPr>
-          <w:color w:val="FFFFFF"/>
-        </w:rPr>
-        <w:t>publication</w:t>
-      </w:r>
     </w:p>
     <w:sectPr>
       <w:type w:val="continuous"/>
@@ -711,7 +742,7 @@
         <v:path o:extrusionok="f" gradientshapeok="t" o:connecttype="rect"/>
         <o:lock v:ext="edit" aspectratio="t"/>
       </v:shapetype>
-      <v:shape id="_x0000_i1060" type="#_x0000_t75" style="width:989.75pt;height:178.4pt;visibility:visible;mso-wrap-style:square" o:bullet="t">
+      <v:shape id="_x0000_i1039" type="#_x0000_t75" style="width:990pt;height:178.5pt;visibility:visible;mso-wrap-style:square" o:bullet="t">
         <v:imagedata r:id="rId1" o:title=""/>
       </v:shape>
     </w:pict>
@@ -1267,7 +1298,7 @@
       <w:rFonts w:ascii="Verdana" w:eastAsia="Verdana" w:hAnsi="Verdana" w:cs="Verdana"/>
     </w:rPr>
   </w:style>
-  <w:style w:type="paragraph" w:styleId="Ttulo1">
+  <w:style w:type="paragraph" w:styleId="Heading1">
     <w:name w:val="heading 1"/>
     <w:basedOn w:val="Normal"/>
     <w:uiPriority w:val="9"/>
@@ -1285,12 +1316,13 @@
       <w:szCs w:val="24"/>
     </w:rPr>
   </w:style>
-  <w:style w:type="character" w:default="1" w:styleId="Fuentedeprrafopredeter">
+  <w:style w:type="character" w:default="1" w:styleId="DefaultParagraphFont">
     <w:name w:val="Default Paragraph Font"/>
     <w:uiPriority w:val="1"/>
+    <w:semiHidden/>
     <w:unhideWhenUsed/>
   </w:style>
-  <w:style w:type="table" w:default="1" w:styleId="Tablanormal">
+  <w:style w:type="table" w:default="1" w:styleId="TableNormal">
     <w:name w:val="Normal Table"/>
     <w:uiPriority w:val="99"/>
     <w:semiHidden/>
@@ -1305,14 +1337,14 @@
       </w:tblCellMar>
     </w:tblPr>
   </w:style>
-  <w:style w:type="numbering" w:default="1" w:styleId="Sinlista">
+  <w:style w:type="numbering" w:default="1" w:styleId="NoList">
     <w:name w:val="No List"/>
     <w:uiPriority w:val="99"/>
     <w:semiHidden/>
     <w:unhideWhenUsed/>
   </w:style>
-  <w:style w:type="table" w:customStyle="1" w:styleId="TableNormal">
-    <w:name w:val="Table Normal"/>
+  <w:style w:type="table" w:customStyle="1" w:styleId="TableNormal1">
+    <w:name w:val="Table Normal1"/>
     <w:uiPriority w:val="2"/>
     <w:semiHidden/>
     <w:unhideWhenUsed/>
@@ -1327,7 +1359,7 @@
       </w:tblCellMar>
     </w:tblPr>
   </w:style>
-  <w:style w:type="paragraph" w:styleId="Textoindependiente">
+  <w:style w:type="paragraph" w:styleId="BodyText">
     <w:name w:val="Body Text"/>
     <w:basedOn w:val="Normal"/>
     <w:uiPriority w:val="1"/>
@@ -1337,7 +1369,7 @@
       <w:szCs w:val="21"/>
     </w:rPr>
   </w:style>
-  <w:style w:type="paragraph" w:styleId="Ttulo">
+  <w:style w:type="paragraph" w:styleId="Title">
     <w:name w:val="Title"/>
     <w:basedOn w:val="Normal"/>
     <w:uiPriority w:val="10"/>
@@ -1355,7 +1387,7 @@
       <w:szCs w:val="110"/>
     </w:rPr>
   </w:style>
-  <w:style w:type="paragraph" w:styleId="Prrafodelista">
+  <w:style w:type="paragraph" w:styleId="ListParagraph">
     <w:name w:val="List Paragraph"/>
     <w:basedOn w:val="Normal"/>
     <w:uiPriority w:val="1"/>
@@ -1366,6 +1398,74 @@
     <w:basedOn w:val="Normal"/>
     <w:uiPriority w:val="1"/>
     <w:qFormat/>
+  </w:style>
+  <w:style w:type="paragraph" w:styleId="HTMLPreformatted">
+    <w:name w:val="HTML Preformatted"/>
+    <w:basedOn w:val="Normal"/>
+    <w:link w:val="HTMLPreformattedChar"/>
+    <w:uiPriority w:val="99"/>
+    <w:unhideWhenUsed/>
+    <w:rsid w:val="00FD3DBD"/>
+    <w:pPr>
+      <w:widowControl/>
+      <w:tabs>
+        <w:tab w:val="left" w:pos="916"/>
+        <w:tab w:val="left" w:pos="1832"/>
+        <w:tab w:val="left" w:pos="2748"/>
+        <w:tab w:val="left" w:pos="3664"/>
+        <w:tab w:val="left" w:pos="4580"/>
+        <w:tab w:val="left" w:pos="5496"/>
+        <w:tab w:val="left" w:pos="6412"/>
+        <w:tab w:val="left" w:pos="7328"/>
+        <w:tab w:val="left" w:pos="8244"/>
+        <w:tab w:val="left" w:pos="9160"/>
+        <w:tab w:val="left" w:pos="10076"/>
+        <w:tab w:val="left" w:pos="10992"/>
+        <w:tab w:val="left" w:pos="11908"/>
+        <w:tab w:val="left" w:pos="12824"/>
+        <w:tab w:val="left" w:pos="13740"/>
+        <w:tab w:val="left" w:pos="14656"/>
+      </w:tabs>
+      <w:autoSpaceDE/>
+      <w:autoSpaceDN/>
+    </w:pPr>
+    <w:rPr>
+      <w:rFonts w:ascii="Courier New" w:eastAsia="Times New Roman" w:hAnsi="Courier New" w:cs="Courier New"/>
+      <w:sz w:val="20"/>
+      <w:szCs w:val="20"/>
+      <w:lang w:val="es-419" w:eastAsia="es-419"/>
+    </w:rPr>
+  </w:style>
+  <w:style w:type="character" w:customStyle="1" w:styleId="HTMLPreformattedChar">
+    <w:name w:val="HTML Preformatted Char"/>
+    <w:basedOn w:val="DefaultParagraphFont"/>
+    <w:link w:val="HTMLPreformatted"/>
+    <w:uiPriority w:val="99"/>
+    <w:rsid w:val="00FD3DBD"/>
+    <w:rPr>
+      <w:rFonts w:ascii="Courier New" w:eastAsia="Times New Roman" w:hAnsi="Courier New" w:cs="Courier New"/>
+      <w:sz w:val="20"/>
+      <w:szCs w:val="20"/>
+      <w:lang w:val="es-419" w:eastAsia="es-419"/>
+    </w:rPr>
+  </w:style>
+  <w:style w:type="character" w:styleId="HTMLCode">
+    <w:name w:val="HTML Code"/>
+    <w:basedOn w:val="DefaultParagraphFont"/>
+    <w:uiPriority w:val="99"/>
+    <w:semiHidden/>
+    <w:unhideWhenUsed/>
+    <w:rsid w:val="00FD3DBD"/>
+    <w:rPr>
+      <w:rFonts w:ascii="Courier New" w:eastAsia="Times New Roman" w:hAnsi="Courier New" w:cs="Courier New"/>
+      <w:sz w:val="20"/>
+      <w:szCs w:val="20"/>
+    </w:rPr>
+  </w:style>
+  <w:style w:type="character" w:customStyle="1" w:styleId="hljs-number">
+    <w:name w:val="hljs-number"/>
+    <w:basedOn w:val="DefaultParagraphFont"/>
+    <w:rsid w:val="00FD3DBD"/>
   </w:style>
 </w:styles>
 </file>
